--- a/Project Design & Planning/Project Design Phase 1/ProposedSolution.docx
+++ b/Project Design & Planning/Project Design Phase 1/ProposedSolution.docx
@@ -144,7 +144,7 @@
               <w:rPr>
                 <w:rFonts w:cstheme="minorHAnsi"/>
               </w:rPr>
-              <w:t>B9-3A5E</w:t>
+              <w:t>PNT2022TMID33057</w:t>
             </w:r>
           </w:p>
         </w:tc>
